--- a/uploads/dokumentvorlagen/1_Realschule_Bad_Sch__nborn_vorlage.docx
+++ b/uploads/dokumentvorlagen/1_Realschule_Bad_Sch__nborn_vorlage.docx
@@ -968,6 +968,14 @@
         </w:rPr>
         <w:t>Projektname]“ folgende Leistung erzielt: [Note]</w:t>
       </w:r>
+      <w:r>
+        <w:rPr>
+          <w:rFonts w:ascii="Arial" w:hAnsi="Arial" w:cs="Arial"/>
+          <w:sz w:val="22"/>
+          <w:szCs w:val="22"/>
+        </w:rPr>
+        <w:t xml:space="preserve"> im Fach [Fach].</w:t>
+      </w:r>
     </w:p>
     <w:p>
       <w:pPr>
@@ -1130,6 +1138,119 @@
 <file path=word/numbering.xml><?xml version="1.0" encoding="utf-8"?>
 <w:numbering xmlns:wpc="http://schemas.microsoft.com/office/word/2010/wordprocessingCanvas" xmlns:cx="http://schemas.microsoft.com/office/drawing/2014/chartex" xmlns:cx1="http://schemas.microsoft.com/office/drawing/2015/9/8/chartex" xmlns:cx2="http://schemas.microsoft.com/office/drawing/2015/10/21/chartex" xmlns:cx3="http://schemas.microsoft.com/office/drawing/2016/5/9/chartex" xmlns:cx4="http://schemas.microsoft.com/office/drawing/2016/5/10/chartex" xmlns:cx5="http://schemas.microsoft.com/office/drawing/2016/5/11/chartex" xmlns:cx6="http://schemas.microsoft.com/office/drawing/2016/5/12/chartex" xmlns:cx7="http://schemas.microsoft.com/office/drawing/2016/5/13/chartex" xmlns:cx8="http://schemas.microsoft.com/office/drawing/2016/5/14/chartex" xmlns:mc="http://schemas.openxmlformats.org/markup-compatibility/2006" xmlns:aink="http://schemas.microsoft.com/office/drawing/2016/ink" xmlns:am3d="http://schemas.microsoft.com/office/drawing/2017/model3d" xmlns:o="urn:schemas-microsoft-com:office:office" xmlns:oel="http://schemas.microsoft.com/office/2019/extlst" xmlns:r="http://schemas.openxmlformats.org/officeDocument/2006/relationships" xmlns:m="http://schemas.openxmlformats.org/officeDocument/2006/math" xmlns:v="urn:schemas-microsoft-com:vml" xmlns:wp14="http://schemas.microsoft.com/office/word/2010/wordprocessingDrawing" xmlns:wp="http://schemas.openxmlformats.org/drawingml/2006/wordprocessingDrawing" xmlns:w10="urn:schemas-microsoft-com:office:word" xmlns:w="http://schemas.openxmlformats.org/wordprocessingml/2006/main" xmlns:w14="http://schemas.microsoft.com/office/word/2010/wordml" xmlns:w15="http://schemas.microsoft.com/office/word/2012/wordml" xmlns:w16cex="http://schemas.microsoft.com/office/word/2018/wordml/cex" xmlns:w16cid="http://schemas.microsoft.com/office/word/2016/wordml/cid" xmlns:w16="http://schemas.microsoft.com/office/word/2018/wordml" xmlns:w16du="http://schemas.microsoft.com/office/word/2023/wordml/word16du" xmlns:w16sdtdh="http://schemas.microsoft.com/office/word/2020/wordml/sdtdatahash" xmlns:w16sdtfl="http://schemas.microsoft.com/office/word/2024/wordml/sdtformatlock" xmlns:w16se="http://schemas.microsoft.com/office/word/2015/wordml/symex" xmlns:wpg="http://schemas.microsoft.com/office/word/2010/wordprocessingGroup" xmlns:wpi="http://schemas.microsoft.com/office/word/2010/wordprocessingInk" xmlns:wne="http://schemas.microsoft.com/office/word/2006/wordml" xmlns:wps="http://schemas.microsoft.com/office/word/2010/wordprocessingShape" mc:Ignorable="w14 w15 w16se w16cid w16 w16cex w16sdtdh w16sdtfl w16du wp14">
   <w:abstractNum w:abstractNumId="0" w15:restartNumberingAfterBreak="0">
+    <w:nsid w:val="02300AE1"/>
+    <w:multiLevelType w:val="hybridMultilevel"/>
+    <w:tmpl w:val="3C9221D0"/>
+    <w:lvl w:ilvl="0" w:tplc="04070001">
+      <w:start w:val="1"/>
+      <w:numFmt w:val="bullet"/>
+      <w:lvlText w:val=""/>
+      <w:lvlJc w:val="left"/>
+      <w:pPr>
+        <w:ind w:left="720" w:hanging="360"/>
+      </w:pPr>
+      <w:rPr>
+        <w:rFonts w:ascii="Symbol" w:hAnsi="Symbol" w:hint="default"/>
+      </w:rPr>
+    </w:lvl>
+    <w:lvl w:ilvl="1" w:tplc="04070003" w:tentative="1">
+      <w:start w:val="1"/>
+      <w:numFmt w:val="bullet"/>
+      <w:lvlText w:val="o"/>
+      <w:lvlJc w:val="left"/>
+      <w:pPr>
+        <w:ind w:left="1440" w:hanging="360"/>
+      </w:pPr>
+      <w:rPr>
+        <w:rFonts w:ascii="Courier New" w:hAnsi="Courier New" w:cs="Courier New" w:hint="default"/>
+      </w:rPr>
+    </w:lvl>
+    <w:lvl w:ilvl="2" w:tplc="04070005" w:tentative="1">
+      <w:start w:val="1"/>
+      <w:numFmt w:val="bullet"/>
+      <w:lvlText w:val=""/>
+      <w:lvlJc w:val="left"/>
+      <w:pPr>
+        <w:ind w:left="2160" w:hanging="360"/>
+      </w:pPr>
+      <w:rPr>
+        <w:rFonts w:ascii="Wingdings" w:hAnsi="Wingdings" w:hint="default"/>
+      </w:rPr>
+    </w:lvl>
+    <w:lvl w:ilvl="3" w:tplc="04070001" w:tentative="1">
+      <w:start w:val="1"/>
+      <w:numFmt w:val="bullet"/>
+      <w:lvlText w:val=""/>
+      <w:lvlJc w:val="left"/>
+      <w:pPr>
+        <w:ind w:left="2880" w:hanging="360"/>
+      </w:pPr>
+      <w:rPr>
+        <w:rFonts w:ascii="Symbol" w:hAnsi="Symbol" w:hint="default"/>
+      </w:rPr>
+    </w:lvl>
+    <w:lvl w:ilvl="4" w:tplc="04070003" w:tentative="1">
+      <w:start w:val="1"/>
+      <w:numFmt w:val="bullet"/>
+      <w:lvlText w:val="o"/>
+      <w:lvlJc w:val="left"/>
+      <w:pPr>
+        <w:ind w:left="3600" w:hanging="360"/>
+      </w:pPr>
+      <w:rPr>
+        <w:rFonts w:ascii="Courier New" w:hAnsi="Courier New" w:cs="Courier New" w:hint="default"/>
+      </w:rPr>
+    </w:lvl>
+    <w:lvl w:ilvl="5" w:tplc="04070005" w:tentative="1">
+      <w:start w:val="1"/>
+      <w:numFmt w:val="bullet"/>
+      <w:lvlText w:val=""/>
+      <w:lvlJc w:val="left"/>
+      <w:pPr>
+        <w:ind w:left="4320" w:hanging="360"/>
+      </w:pPr>
+      <w:rPr>
+        <w:rFonts w:ascii="Wingdings" w:hAnsi="Wingdings" w:hint="default"/>
+      </w:rPr>
+    </w:lvl>
+    <w:lvl w:ilvl="6" w:tplc="04070001" w:tentative="1">
+      <w:start w:val="1"/>
+      <w:numFmt w:val="bullet"/>
+      <w:lvlText w:val=""/>
+      <w:lvlJc w:val="left"/>
+      <w:pPr>
+        <w:ind w:left="5040" w:hanging="360"/>
+      </w:pPr>
+      <w:rPr>
+        <w:rFonts w:ascii="Symbol" w:hAnsi="Symbol" w:hint="default"/>
+      </w:rPr>
+    </w:lvl>
+    <w:lvl w:ilvl="7" w:tplc="04070003" w:tentative="1">
+      <w:start w:val="1"/>
+      <w:numFmt w:val="bullet"/>
+      <w:lvlText w:val="o"/>
+      <w:lvlJc w:val="left"/>
+      <w:pPr>
+        <w:ind w:left="5760" w:hanging="360"/>
+      </w:pPr>
+      <w:rPr>
+        <w:rFonts w:ascii="Courier New" w:hAnsi="Courier New" w:cs="Courier New" w:hint="default"/>
+      </w:rPr>
+    </w:lvl>
+    <w:lvl w:ilvl="8" w:tplc="04070005" w:tentative="1">
+      <w:start w:val="1"/>
+      <w:numFmt w:val="bullet"/>
+      <w:lvlText w:val=""/>
+      <w:lvlJc w:val="left"/>
+      <w:pPr>
+        <w:ind w:left="6480" w:hanging="360"/>
+      </w:pPr>
+      <w:rPr>
+        <w:rFonts w:ascii="Wingdings" w:hAnsi="Wingdings" w:hint="default"/>
+      </w:rPr>
+    </w:lvl>
+  </w:abstractNum>
+  <w:abstractNum w:abstractNumId="1" w15:restartNumberingAfterBreak="0">
     <w:nsid w:val="77F07D2E"/>
     <w:multiLevelType w:val="hybridMultilevel"/>
     <w:tmpl w:val="38C428BE"/>
@@ -1243,6 +1364,9 @@
     </w:lvl>
   </w:abstractNum>
   <w:num w:numId="1" w16cid:durableId="1590777216">
+    <w:abstractNumId w:val="1"/>
+  </w:num>
+  <w:num w:numId="2" w16cid:durableId="194773765">
     <w:abstractNumId w:val="0"/>
   </w:num>
 </w:numbering>
@@ -1801,6 +1925,17 @@
       <w:shd w:val="clear" w:color="auto" w:fill="E1DFDD"/>
     </w:rPr>
   </w:style>
+  <w:style w:type="paragraph" w:styleId="Listenabsatz">
+    <w:name w:val="List Paragraph"/>
+    <w:basedOn w:val="Standard"/>
+    <w:uiPriority w:val="34"/>
+    <w:qFormat/>
+    <w:rsid w:val="005B0F3F"/>
+    <w:pPr>
+      <w:ind w:left="720"/>
+      <w:contextualSpacing/>
+    </w:pPr>
+  </w:style>
 </w:styles>
 </file>
 
